--- a/public/CourrierMetropole.docx
+++ b/public/CourrierMetropole.docx
@@ -108,7 +108,13 @@
     </w:p>
     <w:p>
       <w:r>
-        <w:t xml:space="preserve">Pour donner suite à la modification du parcours de la ligne 21 reliant les villages de de Lédenon, Cabrières et Marguerittes aux Gares SNCF, TGV et Routières de Nîmes Centre. </w:t>
+        <w:t xml:space="preserve">Pour donner suite à la modification du parcours de la ligne 21 reliant les villages de de Lédenon, Cabrières et </w:t>
+      </w:r>
+      <w:r>
+        <w:t>Saint-Gervasy</w:t>
+      </w:r>
+      <w:r>
+        <w:t xml:space="preserve"> aux Gares SNCF, TGV et Routières de Nîmes Centre. </w:t>
       </w:r>
     </w:p>
     <w:p>
@@ -118,10 +124,7 @@
     </w:p>
     <w:p>
       <w:r>
-        <w:t>N</w:t>
-      </w:r>
-      <w:r>
-        <w:t>ous sollicitons la communication des documents suivants :</w:t>
+        <w:t>Nous sollicitons la communication des documents suivants :</w:t>
       </w:r>
     </w:p>
     <w:p>
@@ -195,15 +198,7 @@
         <w:ind w:left="708"/>
       </w:pPr>
       <w:r>
-        <w:t xml:space="preserve">- Saisine du </w:t>
-      </w:r>
-      <w:proofErr w:type="gramStart"/>
-      <w:r>
-        <w:t>Préfet</w:t>
-      </w:r>
-      <w:proofErr w:type="gramEnd"/>
-      <w:r>
-        <w:t xml:space="preserve"> (contrôle de légalité)</w:t>
+        <w:t>- Saisine du Préfet (contrôle de légalité)</w:t>
       </w:r>
     </w:p>
     <w:p>
@@ -267,16 +262,7 @@
         <w:ind w:firstLine="708"/>
       </w:pPr>
       <w:r>
-        <w:t xml:space="preserve">- </w:t>
-      </w:r>
-      <w:r>
-        <w:t xml:space="preserve"> </w:t>
-      </w:r>
-      <w:r>
-        <w:t>D</w:t>
-      </w:r>
-      <w:r>
-        <w:t>écision prise sans étude d'impact conforme au Code des transports</w:t>
+        <w:t>-  Décision prise sans étude d'impact conforme au Code des transports</w:t>
       </w:r>
     </w:p>
     <w:p>
@@ -905,6 +891,7 @@
   <w:style w:type="character" w:default="1" w:styleId="Policepardfaut">
     <w:name w:val="Default Paragraph Font"/>
     <w:uiPriority w:val="1"/>
+    <w:semiHidden/>
     <w:unhideWhenUsed/>
   </w:style>
   <w:style w:type="table" w:default="1" w:styleId="TableauNormal">
